--- a/src/dist/main/resources/templates/Brugeroplysninger_skabelon.docx
+++ b/src/dist/main/resources/templates/Brugeroplysninger_skabelon.docx
@@ -708,23 +708,6 @@
                 <w:bCs w:val="0"/>
                 <w:lang w:val="en-US"/>
               </w:rPr>
-              <w:t xml:space="preserve">      Model: </w:t>
-            </w:r>
-          </w:p>
-          <w:p>
-            <w:pPr>
-              <w:rPr>
-                <w:rFonts w:ascii="Cambria" w:hAnsi="Cambria"/>
-                <w:lang w:val="en-US"/>
-              </w:rPr>
-            </w:pPr>
-            <w:r>
-              <w:rPr>
-                <w:rFonts w:ascii="Cambria" w:hAnsi="Cambria"/>
-                <w:b w:val="0"/>
-                <w:bCs w:val="0"/>
-                <w:lang w:val="en-US"/>
-              </w:rPr>
               <w:t xml:space="preserve">      SN:  </w:t>
             </w:r>
           </w:p>
@@ -1012,71 +995,6 @@
           </w:p>
         </w:tc>
       </w:tr>
-      <w:tr>
-        <w:trPr>
-          <w:trHeight w:val="344"/>
-        </w:trPr>
-        <w:tc>
-          <w:tcPr>
-            <w:cnfStyle w:val="001000000000" w:firstRow="0" w:lastRow="0" w:firstColumn="1" w:lastColumn="0" w:oddVBand="0" w:evenVBand="0" w:oddHBand="0" w:evenHBand="0" w:firstRowFirstColumn="0" w:firstRowLastColumn="0" w:lastRowFirstColumn="0" w:lastRowLastColumn="0"/>
-            <w:tcW w:w="5384" w:type="dxa"/>
-          </w:tcPr>
-          <w:p>
-            <w:pPr>
-              <w:rPr>
-                <w:rFonts w:ascii="Cambria" w:hAnsi="Cambria"/>
-              </w:rPr>
-            </w:pPr>
-            <w:sdt>
-              <w:sdtPr>
-                <w:rPr>
-                  <w:rFonts w:ascii="Cambria" w:hAnsi="Cambria"/>
-                </w:rPr>
-                <w:id w:val="1877354037"/>
-                <w14:checkbox>
-                  <w14:checked w14:val="0"/>
-                  <w14:checkedState w14:val="2612" w14:font="MS Gothic"/>
-                  <w14:uncheckedState w14:val="2610" w14:font="MS Gothic"/>
-                </w14:checkbox>
-              </w:sdtPr>
-              <w:sdtContent>
-                <w:r>
-                  <w:rPr>
-                    <w:rFonts w:ascii="MS Gothic" w:eastAsia="MS Gothic" w:hAnsi="MS Gothic" w:hint="eastAsia"/>
-                    <w:b w:val="0"/>
-                    <w:bCs w:val="0"/>
-                  </w:rPr>
-                  <w:t>☐</w:t>
-                </w:r>
-              </w:sdtContent>
-            </w:sdt>
-            <w:r>
-              <w:rPr>
-                <w:rFonts w:ascii="Cambria" w:hAnsi="Cambria"/>
-                <w:b w:val="0"/>
-                <w:bCs w:val="0"/>
-              </w:rPr>
-              <w:t xml:space="preserve"> </w:t>
-            </w:r>
-            <w:r>
-              <w:rPr>
-                <w:rFonts w:ascii="Cambria" w:hAnsi="Cambria"/>
-                <w:b w:val="0"/>
-                <w:bCs w:val="0"/>
-              </w:rPr>
-              <w:t>Taske</w:t>
-            </w:r>
-            <w:r>
-              <w:rPr>
-                <w:rFonts w:ascii="Cambria" w:hAnsi="Cambria"/>
-                <w:b w:val="0"/>
-                <w:bCs w:val="0"/>
-              </w:rPr>
-              <w:t xml:space="preserve">: </w:t>
-            </w:r>
-          </w:p>
-        </w:tc>
-      </w:tr>
     </w:tbl>
     <w:p>
       <w:pPr>
@@ -1137,7 +1055,7 @@
           <w:rFonts w:ascii="Cambria" w:hAnsi="Cambria"/>
           <w:noProof/>
         </w:rPr>
-        <w:t>14-11-2024</w:t>
+        <w:t>03-12-2024</w:t>
       </w:r>
       <w:r>
         <w:rPr>
@@ -1236,7 +1154,6 @@
         <w:rPr>
           <w:noProof/>
         </w:rPr>
-        <w:lastRenderedPageBreak/>
         <w:drawing>
           <wp:anchor distT="0" distB="0" distL="0" distR="0" simplePos="0" relativeHeight="251659264" behindDoc="0" locked="0" layoutInCell="1" allowOverlap="1" wp14:anchorId="38BEE0EA" wp14:editId="0DC74874">
             <wp:simplePos x="0" y="0"/>
@@ -1353,35 +1270,37 @@
       <w:rPr>
         <w:rFonts w:ascii="Arial Narrow" w:hAnsi="Arial Narrow"/>
         <w:sz w:val="18"/>
-        <w:lang w:val="en-US"/>
       </w:rPr>
     </w:pPr>
-    <w:proofErr w:type="spellStart"/>
     <w:r>
       <w:rPr>
         <w:rFonts w:ascii="Arial Narrow" w:hAnsi="Arial Narrow"/>
         <w:color w:val="310000"/>
         <w:sz w:val="18"/>
-        <w:lang w:val="en-US"/>
-      </w:rPr>
-      <w:t>Unionsvej</w:t>
+      </w:rPr>
+      <w:t xml:space="preserve">Unionsvej 4 </w:t>
     </w:r>
-    <w:proofErr w:type="spellEnd"/>
+    <w:r>
+      <w:rPr>
+        <w:rFonts w:ascii="Arial Narrow" w:hAnsi="Arial Narrow"/>
+        <w:color w:val="9BCE00"/>
+        <w:sz w:val="18"/>
+      </w:rPr>
+      <w:t xml:space="preserve">| </w:t>
+    </w:r>
     <w:r>
       <w:rPr>
         <w:rFonts w:ascii="Arial Narrow" w:hAnsi="Arial Narrow"/>
         <w:color w:val="310000"/>
         <w:sz w:val="18"/>
-        <w:lang w:val="en-US"/>
-      </w:rPr>
-      <w:t xml:space="preserve"> 4 </w:t>
+      </w:rPr>
+      <w:t xml:space="preserve">DK-4600 Køge </w:t>
     </w:r>
     <w:r>
       <w:rPr>
         <w:rFonts w:ascii="Arial Narrow" w:hAnsi="Arial Narrow"/>
         <w:color w:val="9BCE00"/>
         <w:sz w:val="18"/>
-        <w:lang w:val="en-US"/>
       </w:rPr>
       <w:t xml:space="preserve">| </w:t>
     </w:r>
@@ -1390,67 +1309,27 @@
         <w:rFonts w:ascii="Arial Narrow" w:hAnsi="Arial Narrow"/>
         <w:color w:val="310000"/>
         <w:sz w:val="18"/>
-        <w:lang w:val="en-US"/>
-      </w:rPr>
-      <w:t xml:space="preserve">DK-4600 Køge </w:t>
+      </w:rPr>
+      <w:t xml:space="preserve">T. +45 5630 3600 </w:t>
     </w:r>
     <w:r>
       <w:rPr>
         <w:rFonts w:ascii="Arial Narrow" w:hAnsi="Arial Narrow"/>
         <w:color w:val="9BCE00"/>
         <w:sz w:val="18"/>
-        <w:lang w:val="en-US"/>
       </w:rPr>
       <w:t xml:space="preserve">| </w:t>
     </w:r>
-    <w:r>
-      <w:rPr>
-        <w:rFonts w:ascii="Arial Narrow" w:hAnsi="Arial Narrow"/>
-        <w:color w:val="310000"/>
-        <w:sz w:val="18"/>
-        <w:lang w:val="en-US"/>
-      </w:rPr>
-      <w:t xml:space="preserve">T. +45 5630 3600 </w:t>
-    </w:r>
-    <w:r>
-      <w:rPr>
-        <w:rFonts w:ascii="Arial Narrow" w:hAnsi="Arial Narrow"/>
-        <w:color w:val="9BCE00"/>
-        <w:sz w:val="18"/>
-        <w:lang w:val="en-US"/>
-      </w:rPr>
-      <w:t xml:space="preserve">| </w:t>
-    </w:r>
-    <w:r>
-      <w:fldChar w:fldCharType="begin"/>
-    </w:r>
-    <w:r>
-      <w:rPr>
-        <w:lang w:val="en-US"/>
-      </w:rPr>
-      <w:instrText>HYPERLINK "http://www.thewholecompany.dk/" \h</w:instrText>
-    </w:r>
-    <w:r>
-      <w:fldChar w:fldCharType="separate"/>
-    </w:r>
-    <w:r>
-      <w:rPr>
-        <w:rFonts w:ascii="Arial Narrow" w:hAnsi="Arial Narrow"/>
-        <w:color w:val="310000"/>
-        <w:sz w:val="18"/>
-        <w:lang w:val="en-US"/>
-      </w:rPr>
-      <w:t>www.thewholecompany.dk</w:t>
-    </w:r>
-    <w:r>
-      <w:rPr>
-        <w:rFonts w:ascii="Arial Narrow" w:hAnsi="Arial Narrow"/>
-        <w:color w:val="310000"/>
-        <w:sz w:val="18"/>
-        <w:lang w:val="en-US"/>
-      </w:rPr>
-      <w:fldChar w:fldCharType="end"/>
-    </w:r>
+    <w:hyperlink r:id="rId1">
+      <w:r>
+        <w:rPr>
+          <w:rFonts w:ascii="Arial Narrow" w:hAnsi="Arial Narrow"/>
+          <w:color w:val="310000"/>
+          <w:sz w:val="18"/>
+        </w:rPr>
+        <w:t>www.thewholecompany.dk</w:t>
+      </w:r>
+    </w:hyperlink>
   </w:p>
   <w:p>
     <w:pPr>
@@ -1499,7 +1378,7 @@
       </w:rPr>
       <w:t xml:space="preserve">| </w:t>
     </w:r>
-    <w:hyperlink r:id="rId1">
+    <w:hyperlink r:id="rId2">
       <w:r>
         <w:rPr>
           <w:rFonts w:ascii="Arial Narrow"/>
@@ -1564,7 +1443,7 @@
       </w:rPr>
       <w:t xml:space="preserve">| </w:t>
     </w:r>
-    <w:hyperlink r:id="rId2">
+    <w:hyperlink r:id="rId3">
       <w:r>
         <w:rPr>
           <w:rFonts w:ascii="Arial Narrow"/>
@@ -1621,7 +1500,7 @@
       </w:rPr>
       <w:t xml:space="preserve">| </w:t>
     </w:r>
-    <w:hyperlink r:id="rId3">
+    <w:hyperlink r:id="rId4">
       <w:r>
         <w:rPr>
           <w:rFonts w:ascii="Arial Narrow"/>
@@ -1696,7 +1575,7 @@
       </w:rPr>
       <w:t xml:space="preserve"> </w:t>
     </w:r>
-    <w:hyperlink r:id="rId4">
+    <w:hyperlink r:id="rId5">
       <w:r>
         <w:rPr>
           <w:rFonts w:ascii="Arial Narrow"/>
@@ -2932,30 +2811,6 @@
 </file>
 
 <file path=customXml/item1.xml><?xml version="1.0" encoding="utf-8"?>
-<?mso-contentType ?>
-<FormTemplates xmlns="http://schemas.microsoft.com/sharepoint/v3/contenttype/forms">
-  <Display>DocumentLibraryForm</Display>
-  <Edit>DocumentLibraryForm</Edit>
-  <New>DocumentLibraryForm</New>
-</FormTemplates>
-</file>
-
-<file path=customXml/item2.xml><?xml version="1.0" encoding="utf-8"?>
-<b:Sources xmlns:b="http://schemas.openxmlformats.org/officeDocument/2006/bibliography" xmlns="http://schemas.openxmlformats.org/officeDocument/2006/bibliography" SelectedStyle="\APASixthEditionOfficeOnline.xsl" StyleName="APA" Version="6"/>
-</file>
-
-<file path=customXml/item3.xml><?xml version="1.0" encoding="utf-8"?>
-<p:properties xmlns:p="http://schemas.microsoft.com/office/2006/metadata/properties" xmlns:xsi="http://www.w3.org/2001/XMLSchema-instance" xmlns:pc="http://schemas.microsoft.com/office/infopath/2007/PartnerControls">
-  <documentManagement>
-    <lcf76f155ced4ddcb4097134ff3c332f xmlns="b6e3298f-13d6-4901-aada-63920cb03ae0">
-      <Terms xmlns="http://schemas.microsoft.com/office/infopath/2007/PartnerControls"/>
-    </lcf76f155ced4ddcb4097134ff3c332f>
-    <TaxCatchAll xmlns="5a47ca08-bb5f-4532-a545-33d927f0879d" xsi:nil="true"/>
-  </documentManagement>
-</p:properties>
-</file>
-
-<file path=customXml/item4.xml><?xml version="1.0" encoding="utf-8"?>
 <ct:contentTypeSchema xmlns:ct="http://schemas.microsoft.com/office/2006/metadata/contentType" xmlns:ma="http://schemas.microsoft.com/office/2006/metadata/properties/metaAttributes" ct:_="" ma:_="" ma:contentTypeName="Dokument" ma:contentTypeID="0x010100521FABB8964E8F48A86151B3E12A4825" ma:contentTypeVersion="17" ma:contentTypeDescription="Opret et nyt dokument." ma:contentTypeScope="" ma:versionID="d6a9ffd52b5b3b019fe19c5a674673ec">
   <xsd:schema xmlns:xsd="http://www.w3.org/2001/XMLSchema" xmlns:xs="http://www.w3.org/2001/XMLSchema" xmlns:p="http://schemas.microsoft.com/office/2006/metadata/properties" xmlns:ns2="b6e3298f-13d6-4901-aada-63920cb03ae0" xmlns:ns3="5a47ca08-bb5f-4532-a545-33d927f0879d" targetNamespace="http://schemas.microsoft.com/office/2006/metadata/properties" ma:root="true" ma:fieldsID="b24f54a03b9cfdedb26216a3a8270bdb" ns2:_="" ns3:_="">
     <xsd:import namespace="b6e3298f-13d6-4901-aada-63920cb03ae0"/>
@@ -3198,34 +3053,31 @@
 </ct:contentTypeSchema>
 </file>
 
-<file path=customXml/itemProps1.xml><?xml version="1.0" encoding="utf-8"?>
-<ds:datastoreItem xmlns:ds="http://schemas.openxmlformats.org/officeDocument/2006/customXml" ds:itemID="{C903EF24-3AFC-474E-A2B6-A377FB8C23D5}">
-  <ds:schemaRefs>
-    <ds:schemaRef ds:uri="http://schemas.microsoft.com/sharepoint/v3/contenttype/forms"/>
-  </ds:schemaRefs>
-</ds:datastoreItem>
+<file path=customXml/item2.xml><?xml version="1.0" encoding="utf-8"?>
+<p:properties xmlns:p="http://schemas.microsoft.com/office/2006/metadata/properties" xmlns:xsi="http://www.w3.org/2001/XMLSchema-instance" xmlns:pc="http://schemas.microsoft.com/office/infopath/2007/PartnerControls">
+  <documentManagement>
+    <lcf76f155ced4ddcb4097134ff3c332f xmlns="b6e3298f-13d6-4901-aada-63920cb03ae0">
+      <Terms xmlns="http://schemas.microsoft.com/office/infopath/2007/PartnerControls"/>
+    </lcf76f155ced4ddcb4097134ff3c332f>
+    <TaxCatchAll xmlns="5a47ca08-bb5f-4532-a545-33d927f0879d" xsi:nil="true"/>
+  </documentManagement>
+</p:properties>
 </file>
 
-<file path=customXml/itemProps2.xml><?xml version="1.0" encoding="utf-8"?>
-<ds:datastoreItem xmlns:ds="http://schemas.openxmlformats.org/officeDocument/2006/customXml" ds:itemID="{FD1C9577-DC0E-48AC-8483-E5F12B3EAEBB}">
-  <ds:schemaRefs>
-    <ds:schemaRef ds:uri="http://schemas.openxmlformats.org/officeDocument/2006/bibliography"/>
-  </ds:schemaRefs>
-</ds:datastoreItem>
+<file path=customXml/item3.xml><?xml version="1.0" encoding="utf-8"?>
+<b:Sources xmlns:b="http://schemas.openxmlformats.org/officeDocument/2006/bibliography" xmlns="http://schemas.openxmlformats.org/officeDocument/2006/bibliography" SelectedStyle="\APASixthEditionOfficeOnline.xsl" StyleName="APA" Version="6"/>
 </file>
 
-<file path=customXml/itemProps3.xml><?xml version="1.0" encoding="utf-8"?>
-<ds:datastoreItem xmlns:ds="http://schemas.openxmlformats.org/officeDocument/2006/customXml" ds:itemID="{F59B7205-184F-4CD3-8BA5-8CD6FDDE5901}">
-  <ds:schemaRefs>
-    <ds:schemaRef ds:uri="http://schemas.microsoft.com/office/2006/metadata/properties"/>
-    <ds:schemaRef ds:uri="http://schemas.microsoft.com/office/infopath/2007/PartnerControls"/>
-    <ds:schemaRef ds:uri="b6e3298f-13d6-4901-aada-63920cb03ae0"/>
-    <ds:schemaRef ds:uri="5a47ca08-bb5f-4532-a545-33d927f0879d"/>
-  </ds:schemaRefs>
-</ds:datastoreItem>
+<file path=customXml/item4.xml><?xml version="1.0" encoding="utf-8"?>
+<?mso-contentType ?>
+<FormTemplates xmlns="http://schemas.microsoft.com/sharepoint/v3/contenttype/forms">
+  <Display>DocumentLibraryForm</Display>
+  <Edit>DocumentLibraryForm</Edit>
+  <New>DocumentLibraryForm</New>
+</FormTemplates>
 </file>
 
-<file path=customXml/itemProps4.xml><?xml version="1.0" encoding="utf-8"?>
+<file path=customXml/itemProps1.xml><?xml version="1.0" encoding="utf-8"?>
 <ds:datastoreItem xmlns:ds="http://schemas.openxmlformats.org/officeDocument/2006/customXml" ds:itemID="{AC2AF5C8-EF70-41EA-990E-DF1D4D74693E}">
   <ds:schemaRefs>
     <ds:schemaRef ds:uri="http://schemas.microsoft.com/office/2006/metadata/contentType"/>
@@ -3242,4 +3094,31 @@
     <ds:schemaRef ds:uri="http://schemas.microsoft.com/internal/obd"/>
   </ds:schemaRefs>
 </ds:datastoreItem>
+</file>
+
+<file path=customXml/itemProps2.xml><?xml version="1.0" encoding="utf-8"?>
+<ds:datastoreItem xmlns:ds="http://schemas.openxmlformats.org/officeDocument/2006/customXml" ds:itemID="{F59B7205-184F-4CD3-8BA5-8CD6FDDE5901}">
+  <ds:schemaRefs>
+    <ds:schemaRef ds:uri="http://schemas.microsoft.com/office/2006/metadata/properties"/>
+    <ds:schemaRef ds:uri="http://schemas.microsoft.com/office/infopath/2007/PartnerControls"/>
+    <ds:schemaRef ds:uri="b6e3298f-13d6-4901-aada-63920cb03ae0"/>
+    <ds:schemaRef ds:uri="5a47ca08-bb5f-4532-a545-33d927f0879d"/>
+  </ds:schemaRefs>
+</ds:datastoreItem>
+</file>
+
+<file path=customXml/itemProps3.xml><?xml version="1.0" encoding="utf-8"?>
+<ds:datastoreItem xmlns:ds="http://schemas.openxmlformats.org/officeDocument/2006/customXml" ds:itemID="{FD1C9577-DC0E-48AC-8483-E5F12B3EAEBB}">
+  <ds:schemaRefs>
+    <ds:schemaRef ds:uri="http://schemas.openxmlformats.org/officeDocument/2006/bibliography"/>
+  </ds:schemaRefs>
+</ds:datastoreItem>
+</file>
+
+<file path=customXml/itemProps4.xml><?xml version="1.0" encoding="utf-8"?>
+<ds:datastoreItem xmlns:ds="http://schemas.openxmlformats.org/officeDocument/2006/customXml" ds:itemID="{C903EF24-3AFC-474E-A2B6-A377FB8C23D5}">
+  <ds:schemaRefs>
+    <ds:schemaRef ds:uri="http://schemas.microsoft.com/sharepoint/v3/contenttype/forms"/>
+  </ds:schemaRefs>
+</ds:datastoreItem>
 </file>